--- a/RECURSOS-PLAN-DE-INVESTIGACION/CARATULA-PLAN-DE-INVESTIGACION/CARATULA-PLAN-DE-INVESTIGACION.docx
+++ b/RECURSOS-PLAN-DE-INVESTIGACION/CARATULA-PLAN-DE-INVESTIGACION/CARATULA-PLAN-DE-INVESTIGACION.docx
@@ -361,16 +361,7 @@
           <w:sz w:val="20"/>
           <w:szCs w:val="20"/>
         </w:rPr>
-        <w:t>PLAN DE INVESTIGACIÓN</w:t>
-      </w:r>
-      <w:r>
-        <w:rPr>
-          <w:rFonts w:ascii="Times New Roman" w:eastAsia="Times New Roman" w:hAnsi="Times New Roman" w:cs="Times New Roman"/>
-          <w:b/>
-          <w:sz w:val="20"/>
-          <w:szCs w:val="20"/>
-        </w:rPr>
-        <w:t xml:space="preserve"> PARA OBTENER EL GRADO DE LICENCIATURA EN INGENIERÍA FINANCIERA</w:t>
+        <w:t>PLAN DE INVESTIGACIÓN PARA OBTENER EL GRADO DE LICENCIATURA EN INGENIERÍA FINANCIERA</w:t>
       </w:r>
     </w:p>
     <w:p>
@@ -528,7 +519,16 @@
           <w:sz w:val="24"/>
           <w:szCs w:val="24"/>
         </w:rPr>
-        <w:t>COCHABAMBA - BOLIVIA - 2022</w:t>
+        <w:t>COCHABAMBA - BOLIVIA - 202</w:t>
+      </w:r>
+      <w:r>
+        <w:rPr>
+          <w:rFonts w:ascii="Times New Roman" w:eastAsia="Times New Roman" w:hAnsi="Times New Roman" w:cs="Times New Roman"/>
+          <w:b/>
+          <w:sz w:val="24"/>
+          <w:szCs w:val="24"/>
+        </w:rPr>
+        <w:t>3</w:t>
       </w:r>
     </w:p>
     <w:sectPr>

--- a/RECURSOS-PLAN-DE-INVESTIGACION/CARATULA-PLAN-DE-INVESTIGACION/CARATULA-PLAN-DE-INVESTIGACION.docx
+++ b/RECURSOS-PLAN-DE-INVESTIGACION/CARATULA-PLAN-DE-INVESTIGACION/CARATULA-PLAN-DE-INVESTIGACION.docx
@@ -361,7 +361,34 @@
           <w:sz w:val="20"/>
           <w:szCs w:val="20"/>
         </w:rPr>
-        <w:t>PLAN DE INVESTIGACIÓN PARA OBTENER EL GRADO DE LICENCIATURA EN INGENIERÍA FINANCIERA</w:t>
+        <w:t>P</w:t>
+      </w:r>
+      <w:r>
+        <w:rPr>
+          <w:rFonts w:ascii="Times New Roman" w:eastAsia="Times New Roman" w:hAnsi="Times New Roman" w:cs="Times New Roman"/>
+          <w:b/>
+          <w:sz w:val="20"/>
+          <w:szCs w:val="20"/>
+        </w:rPr>
+        <w:t>ERFIL DE PROYECTO DE GRADO</w:t>
+      </w:r>
+      <w:r>
+        <w:rPr>
+          <w:rFonts w:ascii="Times New Roman" w:eastAsia="Times New Roman" w:hAnsi="Times New Roman" w:cs="Times New Roman"/>
+          <w:b/>
+          <w:sz w:val="20"/>
+          <w:szCs w:val="20"/>
+        </w:rPr>
+        <w:t xml:space="preserve"> PARA</w:t>
+      </w:r>
+      <w:r>
+        <w:rPr>
+          <w:rFonts w:ascii="Times New Roman" w:eastAsia="Times New Roman" w:hAnsi="Times New Roman" w:cs="Times New Roman"/>
+          <w:b/>
+          <w:sz w:val="20"/>
+          <w:szCs w:val="20"/>
+        </w:rPr>
+        <w:t xml:space="preserve"> OBTENER EL GRADO DE LICENCIATURA EN INGENIERÍA FINANCIERA</w:t>
       </w:r>
     </w:p>
     <w:p>

--- a/RECURSOS-PLAN-DE-INVESTIGACION/CARATULA-PLAN-DE-INVESTIGACION/CARATULA-PLAN-DE-INVESTIGACION.docx
+++ b/RECURSOS-PLAN-DE-INVESTIGACION/CARATULA-PLAN-DE-INVESTIGACION/CARATULA-PLAN-DE-INVESTIGACION.docx
@@ -361,16 +361,7 @@
           <w:sz w:val="20"/>
           <w:szCs w:val="20"/>
         </w:rPr>
-        <w:t>P</w:t>
-      </w:r>
-      <w:r>
-        <w:rPr>
-          <w:rFonts w:ascii="Times New Roman" w:eastAsia="Times New Roman" w:hAnsi="Times New Roman" w:cs="Times New Roman"/>
-          <w:b/>
-          <w:sz w:val="20"/>
-          <w:szCs w:val="20"/>
-        </w:rPr>
-        <w:t>ERFIL DE PROYECTO DE GRADO</w:t>
+        <w:t>PLAN DE INVESTIGACION</w:t>
       </w:r>
       <w:r>
         <w:rPr>
